--- a/doc/Проектирование/new/Use case/v4/Use Case с описанием.docx
+++ b/doc/Проектирование/new/Use case/v4/Use Case с описанием.docx
@@ -7,6 +7,9 @@
         <w:pStyle w:val="12"/>
       </w:pPr>
       <w:r>
+        <w:rPr>
+          <w:highlight w:val="yellow"/>
+        </w:rPr>
         <w:t>Диаграмма вариантов использования</w:t>
       </w:r>
     </w:p>
@@ -131,7 +134,15 @@
           <w:rFonts w:cs="Times New Roman"/>
           <w:szCs w:val="28"/>
         </w:rPr>
-        <w:t>Рисунок 1 – Диаграмма вариантов использования</w:t>
+        <w:t xml:space="preserve">Рисунок 1 – </w:t>
+      </w:r>
+      <w:r>
+        <w:rPr>
+          <w:rFonts w:cs="Times New Roman"/>
+          <w:szCs w:val="28"/>
+          <w:highlight w:val="yellow"/>
+        </w:rPr>
+        <w:t>Диаграмма вариантов использования</w:t>
       </w:r>
     </w:p>
     <w:p>
